--- a/Rapport/nuværende versioner/Fitness - programmet.docx
+++ b/Rapport/nuværende versioner/Fitness - programmet.docx
@@ -11,8 +11,23 @@
       </w:r>
     </w:p>
     <w:p>
-      <w:r>
-        <w:t xml:space="preserve">Måden hvorpå vi har valgt at styre fitness i vores program. Er ved at tage de enkelte individer, samt deres parallelle klasser, og så gå igennem disse enkeltvis, hvor vi tjekker for de forskellige krav. Hvis en af disse parametre er sande, får individet så en bonus eller en straf </w:t>
+      <w:bookmarkStart w:id="0" w:name="_GoBack"/>
+      <w:proofErr w:type="spellStart"/>
+      <w:r>
+        <w:t>Fitnessen</w:t>
+      </w:r>
+      <w:proofErr w:type="spellEnd"/>
+      <w:r>
+        <w:t xml:space="preserve"> bliver beregnet</w:t>
+      </w:r>
+      <w:r>
+        <w:t xml:space="preserve"> ved at tage de enkelte individer, samt deres parallelle klasser, og så gå igennem disse enkeltvis, hvor </w:t>
+      </w:r>
+      <w:r>
+        <w:t>det undersøges om de overholder nogle specifikke krav, eller overtræder nogle andre</w:t>
+      </w:r>
+      <w:r>
+        <w:t xml:space="preserve">. Hvis en af disse parametre er sande, får individet så en bonus eller en straf </w:t>
       </w:r>
       <w:proofErr w:type="spellStart"/>
       <w:r>
@@ -64,7 +79,13 @@
         </w:numPr>
       </w:pPr>
       <w:r>
-        <w:t>Hvis en lærer har to forberedes-timer i streg.</w:t>
+        <w:t>Hvis en lærer har to forbered</w:t>
+      </w:r>
+      <w:r>
+        <w:t>elses</w:t>
+      </w:r>
+      <w:r>
+        <w:t>-timer i streg.</w:t>
       </w:r>
     </w:p>
     <w:p>
@@ -95,11 +116,9 @@
       <w:r>
         <w:t xml:space="preserve">Om der er </w:t>
       </w:r>
-      <w:proofErr w:type="spellStart"/>
-      <w:r>
-        <w:t>fri-timer</w:t>
-      </w:r>
-      <w:proofErr w:type="spellEnd"/>
+      <w:r>
+        <w:t>tomt skema</w:t>
+      </w:r>
       <w:r>
         <w:t xml:space="preserve"> inde midt på en dag.</w:t>
       </w:r>
@@ -125,13 +144,17 @@
         </w:numPr>
       </w:pPr>
       <w:r>
-        <w:t>Eller hvis der er for mange af de samme timer i streg.</w:t>
+        <w:t xml:space="preserve">Eller hvis der er for mange af de samme </w:t>
+      </w:r>
+      <w:r>
+        <w:t xml:space="preserve">fag </w:t>
+      </w:r>
+      <w:r>
+        <w:t>i streg.</w:t>
       </w:r>
     </w:p>
-    <w:p>
-      <w:bookmarkStart w:id="0" w:name="_GoBack"/>
-      <w:bookmarkEnd w:id="0"/>
-    </w:p>
+    <w:bookmarkEnd w:id="0"/>
+    <w:p/>
     <w:sectPr>
       <w:pgSz w:w="11906" w:h="16838"/>
       <w:pgMar w:top="1701" w:right="1134" w:bottom="1701" w:left="1134" w:header="708" w:footer="708" w:gutter="0"/>
@@ -500,6 +523,7 @@
     <w:lsdException w:name="HTML Sample" w:semiHidden="1" w:unhideWhenUsed="1"/>
     <w:lsdException w:name="HTML Typewriter" w:semiHidden="1" w:unhideWhenUsed="1"/>
     <w:lsdException w:name="HTML Variable" w:semiHidden="1" w:unhideWhenUsed="1"/>
+    <w:lsdException w:name="Normal Table" w:semiHidden="1" w:unhideWhenUsed="1"/>
     <w:lsdException w:name="annotation subject" w:semiHidden="1" w:unhideWhenUsed="1"/>
     <w:lsdException w:name="No List" w:semiHidden="1" w:unhideWhenUsed="1"/>
     <w:lsdException w:name="Outline List 1" w:semiHidden="1" w:unhideWhenUsed="1"/>
@@ -545,9 +569,11 @@
     <w:lsdException w:name="Table Subtle 1" w:semiHidden="1" w:unhideWhenUsed="1"/>
     <w:lsdException w:name="Table Subtle 2" w:semiHidden="1" w:unhideWhenUsed="1"/>
     <w:lsdException w:name="Table Web 1" w:semiHidden="1" w:unhideWhenUsed="1"/>
+    <w:lsdException w:name="Table Web 2" w:semiHidden="1" w:unhideWhenUsed="1"/>
     <w:lsdException w:name="Table Web 3" w:semiHidden="1" w:unhideWhenUsed="1"/>
     <w:lsdException w:name="Balloon Text" w:semiHidden="1" w:unhideWhenUsed="1"/>
     <w:lsdException w:name="Table Grid" w:uiPriority="39"/>
+    <w:lsdException w:name="Table Theme" w:semiHidden="1" w:unhideWhenUsed="1"/>
     <w:lsdException w:name="Placeholder Text" w:semiHidden="1"/>
     <w:lsdException w:name="No Spacing" w:uiPriority="1" w:qFormat="1"/>
     <w:lsdException w:name="Light Shading" w:uiPriority="60"/>

--- a/Rapport/nuværende versioner/Fitness - programmet.docx
+++ b/Rapport/nuværende versioner/Fitness - programmet.docx
@@ -4,21 +4,15 @@
   <w:body>
     <w:p>
       <w:pPr>
-        <w:pStyle w:val="Overskrift2"/>
+        <w:pStyle w:val="Heading2"/>
       </w:pPr>
       <w:r>
         <w:t>Fitness - programmet</w:t>
       </w:r>
     </w:p>
     <w:p>
-      <w:bookmarkStart w:id="0" w:name="_GoBack"/>
-      <w:proofErr w:type="spellStart"/>
-      <w:r>
-        <w:t>Fitnessen</w:t>
-      </w:r>
-      <w:proofErr w:type="spellEnd"/>
-      <w:r>
-        <w:t xml:space="preserve"> bliver beregnet</w:t>
+      <w:r>
+        <w:t>Fitnessen bliver beregnet</w:t>
       </w:r>
       <w:r>
         <w:t xml:space="preserve"> ved at tage de enkelte individer, samt deres parallelle klasser, og så gå igennem disse enkeltvis, hvor </w:t>
@@ -27,15 +21,7 @@
         <w:t>det undersøges om de overholder nogle specifikke krav, eller overtræder nogle andre</w:t>
       </w:r>
       <w:r>
-        <w:t xml:space="preserve">. Hvis en af disse parametre er sande, får individet så en bonus eller en straf </w:t>
-      </w:r>
-      <w:proofErr w:type="spellStart"/>
-      <w:r>
-        <w:t>anpå</w:t>
-      </w:r>
-      <w:proofErr w:type="spellEnd"/>
-      <w:r>
-        <w:t xml:space="preserve"> hvilken parametre der går i opfyldelse, og hvor vigtig denne er. Denne straf, eller bonus, bliver så lagt ind på fitness-variablen i det enkelte individ. Hvis individet har en negativ fitness-værdi, bliver dette ændret til 0, så disse nemmere kan sorteres fra i de følgende processer. Grunden til at disse bliver sorteret fra, er at disse skemaer ikke kan bruges, da der er alvorlige fejl i dem.</w:t>
+        <w:t>. Hvis en af disse parametre er sande, får individet så en bonus eller en straf anpå hvilken parametre der går i opfyldelse, og hvor vigtig denne er. Denne straf, eller bonus, bliver så lagt ind på fitness-variablen i det enkelte individ. Hvis individet har en negativ fitness-værdi, bliver dette ændret til 0, så disse nemmere kan sorteres fra i de følgende processer. Grunden til at disse bliver sorteret fra, er at disse skemaer ikke kan bruges, da der er alvorlige fejl i dem.</w:t>
       </w:r>
     </w:p>
     <w:p>
@@ -45,7 +31,7 @@
     </w:p>
     <w:p>
       <w:pPr>
-        <w:pStyle w:val="Listeafsnit"/>
+        <w:pStyle w:val="ListParagraph"/>
         <w:numPr>
           <w:ilvl w:val="0"/>
           <w:numId w:val="2"/>
@@ -60,7 +46,7 @@
     </w:p>
     <w:p>
       <w:pPr>
-        <w:pStyle w:val="Listeafsnit"/>
+        <w:pStyle w:val="ListParagraph"/>
         <w:numPr>
           <w:ilvl w:val="0"/>
           <w:numId w:val="2"/>
@@ -72,7 +58,7 @@
     </w:p>
     <w:p>
       <w:pPr>
-        <w:pStyle w:val="Listeafsnit"/>
+        <w:pStyle w:val="ListParagraph"/>
         <w:numPr>
           <w:ilvl w:val="0"/>
           <w:numId w:val="2"/>
@@ -89,61 +75,97 @@
       </w:r>
     </w:p>
     <w:p>
-      <w:r>
-        <w:t>De krav der giver en straf er:</w:t>
-      </w:r>
-    </w:p>
-    <w:p>
-      <w:pPr>
-        <w:pStyle w:val="Listeafsnit"/>
+      <w:pPr>
+        <w:pStyle w:val="ListParagraph"/>
         <w:numPr>
           <w:ilvl w:val="0"/>
           <w:numId w:val="2"/>
         </w:numPr>
       </w:pPr>
       <w:r>
-        <w:t>Hvis der er tunge fag over middag.</w:t>
-      </w:r>
-    </w:p>
-    <w:p>
-      <w:pPr>
-        <w:pStyle w:val="Listeafsnit"/>
+        <w:t>Hvis der er en fri time i bunden af dagen.</w:t>
+      </w:r>
+    </w:p>
+    <w:p>
+      <w:pPr>
+        <w:pStyle w:val="ListParagraph"/>
         <w:numPr>
           <w:ilvl w:val="0"/>
           <w:numId w:val="2"/>
         </w:numPr>
       </w:pPr>
       <w:r>
-        <w:t xml:space="preserve">Om der er </w:t>
-      </w:r>
-      <w:r>
-        <w:t>tomt skema</w:t>
-      </w:r>
-      <w:r>
-        <w:t xml:space="preserve"> inde midt på en dag.</w:t>
-      </w:r>
-    </w:p>
-    <w:p>
-      <w:pPr>
-        <w:pStyle w:val="Listeafsnit"/>
+        <w:t>Hvis et skema overholder kravene for antal timer en klasse skal have.</w:t>
+      </w:r>
+    </w:p>
+    <w:p>
+      <w:r>
+        <w:t>De krav der giver en straf er:</w:t>
+      </w:r>
+    </w:p>
+    <w:p>
+      <w:pPr>
+        <w:pStyle w:val="ListParagraph"/>
         <w:numPr>
           <w:ilvl w:val="0"/>
           <w:numId w:val="2"/>
         </w:numPr>
       </w:pPr>
       <w:r>
-        <w:t>Hvis en lærer er booket til flere timer på samme tid.</w:t>
-      </w:r>
-    </w:p>
-    <w:p>
-      <w:pPr>
-        <w:pStyle w:val="Listeafsnit"/>
+        <w:t>Hvis der er tunge fag over middag.</w:t>
+      </w:r>
+    </w:p>
+    <w:p>
+      <w:pPr>
+        <w:pStyle w:val="ListParagraph"/>
         <w:numPr>
           <w:ilvl w:val="0"/>
           <w:numId w:val="2"/>
         </w:numPr>
       </w:pPr>
       <w:r>
+        <w:t xml:space="preserve">Om der er </w:t>
+      </w:r>
+      <w:r>
+        <w:t>fri</w:t>
+      </w:r>
+      <w:r>
+        <w:t xml:space="preserve"> </w:t>
+      </w:r>
+      <w:r>
+        <w:t>midt på</w:t>
+      </w:r>
+      <w:r>
+        <w:t xml:space="preserve"> dag</w:t>
+      </w:r>
+      <w:r>
+        <w:t>en</w:t>
+      </w:r>
+      <w:r>
+        <w:t>.</w:t>
+      </w:r>
+    </w:p>
+    <w:p>
+      <w:pPr>
+        <w:pStyle w:val="ListParagraph"/>
+        <w:numPr>
+          <w:ilvl w:val="0"/>
+          <w:numId w:val="2"/>
+        </w:numPr>
+      </w:pPr>
+      <w:r>
+        <w:t>Hvis en lærer er booket til flere timer på samme tid.</w:t>
+      </w:r>
+    </w:p>
+    <w:p>
+      <w:pPr>
+        <w:pStyle w:val="ListParagraph"/>
+        <w:numPr>
+          <w:ilvl w:val="0"/>
+          <w:numId w:val="2"/>
+        </w:numPr>
+      </w:pPr>
+      <w:r>
         <w:t xml:space="preserve">Eller hvis der er for mange af de samme </w:t>
       </w:r>
       <w:r>
@@ -153,8 +175,25 @@
         <w:t>i streg.</w:t>
       </w:r>
     </w:p>
-    <w:bookmarkEnd w:id="0"/>
-    <w:p/>
+    <w:p>
+      <w:pPr>
+        <w:pStyle w:val="ListParagraph"/>
+        <w:numPr>
+          <w:ilvl w:val="0"/>
+          <w:numId w:val="2"/>
+        </w:numPr>
+      </w:pPr>
+      <w:r>
+        <w:t>Hvis et skema ikke overholder kravene for antallet af timer en klasse skal have.</w:t>
+      </w:r>
+      <w:bookmarkStart w:id="0" w:name="_GoBack"/>
+      <w:bookmarkEnd w:id="0"/>
+    </w:p>
+    <w:p>
+      <w:r>
+        <w:t xml:space="preserve">Måden hvorpå </w:t>
+      </w:r>
+    </w:p>
     <w:sectPr>
       <w:pgSz w:w="11906" w:h="16838"/>
       <w:pgMar w:top="1701" w:right="1134" w:bottom="1701" w:left="1134" w:header="708" w:footer="708" w:gutter="0"/>
@@ -797,11 +836,11 @@
     <w:name w:val="Normal"/>
     <w:qFormat/>
   </w:style>
-  <w:style w:type="paragraph" w:styleId="Overskrift2">
+  <w:style w:type="paragraph" w:styleId="Heading2">
     <w:name w:val="heading 2"/>
     <w:basedOn w:val="Normal"/>
     <w:next w:val="Normal"/>
-    <w:link w:val="Overskrift2Tegn"/>
+    <w:link w:val="Heading2Char"/>
     <w:uiPriority w:val="9"/>
     <w:unhideWhenUsed/>
     <w:qFormat/>
@@ -819,13 +858,13 @@
       <w:szCs w:val="26"/>
     </w:rPr>
   </w:style>
-  <w:style w:type="character" w:default="1" w:styleId="Standardskrifttypeiafsnit">
+  <w:style w:type="character" w:default="1" w:styleId="DefaultParagraphFont">
     <w:name w:val="Default Paragraph Font"/>
     <w:uiPriority w:val="1"/>
     <w:semiHidden/>
     <w:unhideWhenUsed/>
   </w:style>
-  <w:style w:type="table" w:default="1" w:styleId="Tabel-Normal">
+  <w:style w:type="table" w:default="1" w:styleId="TableNormal">
     <w:name w:val="Normal Table"/>
     <w:uiPriority w:val="99"/>
     <w:semiHidden/>
@@ -840,16 +879,16 @@
       </w:tblCellMar>
     </w:tblPr>
   </w:style>
-  <w:style w:type="numbering" w:default="1" w:styleId="Ingenoversigt">
+  <w:style w:type="numbering" w:default="1" w:styleId="NoList">
     <w:name w:val="No List"/>
     <w:uiPriority w:val="99"/>
     <w:semiHidden/>
     <w:unhideWhenUsed/>
   </w:style>
-  <w:style w:type="character" w:customStyle="1" w:styleId="Overskrift2Tegn">
-    <w:name w:val="Overskrift 2 Tegn"/>
-    <w:basedOn w:val="Standardskrifttypeiafsnit"/>
-    <w:link w:val="Overskrift2"/>
+  <w:style w:type="character" w:customStyle="1" w:styleId="Heading2Char">
+    <w:name w:val="Heading 2 Char"/>
+    <w:basedOn w:val="DefaultParagraphFont"/>
+    <w:link w:val="Heading2"/>
     <w:uiPriority w:val="9"/>
     <w:rsid w:val="00843126"/>
     <w:rPr>
@@ -859,7 +898,7 @@
       <w:szCs w:val="26"/>
     </w:rPr>
   </w:style>
-  <w:style w:type="paragraph" w:styleId="Listeafsnit">
+  <w:style w:type="paragraph" w:styleId="ListParagraph">
     <w:name w:val="List Paragraph"/>
     <w:basedOn w:val="Normal"/>
     <w:uiPriority w:val="34"/>

--- a/Rapport/nuværende versioner/Fitness - programmet.docx
+++ b/Rapport/nuværende versioner/Fitness - programmet.docx
@@ -186,13 +186,328 @@
       <w:r>
         <w:t>Hvis et skema ikke overholder kravene for antallet af timer en klasse skal have.</w:t>
       </w:r>
+    </w:p>
+    <w:p/>
+    <w:p>
+      <w:r>
+        <w:t>Måden hvorpå der tjekkes om parallelklasserne har timer på samme tid kan ses herunder:</w:t>
+      </w:r>
+    </w:p>
+    <w:p>
+      <w:pPr>
+        <w:rPr>
+          <w:lang w:val="en-GB"/>
+        </w:rPr>
+      </w:pPr>
+      <w:r>
+        <w:rPr>
+          <w:lang w:val="en-GB"/>
+        </w:rPr>
+        <w:t>\begin{lstlisting}</w:t>
+      </w:r>
+    </w:p>
+    <w:p>
+      <w:pPr>
+        <w:spacing w:after="0"/>
+        <w:rPr>
+          <w:rFonts w:ascii="Consolas" w:hAnsi="Consolas"/>
+          <w:sz w:val="20"/>
+          <w:lang w:val="en-GB"/>
+        </w:rPr>
+      </w:pPr>
+      <w:r>
+        <w:rPr>
+          <w:rFonts w:ascii="Consolas" w:hAnsi="Consolas"/>
+          <w:sz w:val="20"/>
+          <w:lang w:val="en-GB"/>
+        </w:rPr>
+        <w:t>#define SCHOOL_DAYS_IN_WEEK 5</w:t>
+      </w:r>
+    </w:p>
+    <w:p>
+      <w:pPr>
+        <w:spacing w:after="0"/>
+        <w:rPr>
+          <w:rFonts w:ascii="Consolas" w:hAnsi="Consolas"/>
+          <w:sz w:val="20"/>
+          <w:lang w:val="en-GB"/>
+        </w:rPr>
+      </w:pPr>
+      <w:r>
+        <w:rPr>
+          <w:rFonts w:ascii="Consolas" w:hAnsi="Consolas"/>
+          <w:sz w:val="20"/>
+          <w:lang w:val="en-GB"/>
+        </w:rPr>
+        <w:t>#define LESSONS_PER_DAY_MAX 8</w:t>
+      </w:r>
+    </w:p>
+    <w:p>
+      <w:pPr>
+        <w:spacing w:after="0"/>
+        <w:rPr>
+          <w:rFonts w:ascii="Consolas" w:hAnsi="Consolas"/>
+          <w:sz w:val="20"/>
+          <w:lang w:val="en-GB"/>
+        </w:rPr>
+      </w:pPr>
+      <w:r>
+        <w:rPr>
+          <w:rFonts w:ascii="Consolas" w:hAnsi="Consolas"/>
+          <w:sz w:val="20"/>
+          <w:lang w:val="en-GB"/>
+        </w:rPr>
+        <w:t>#define FITNESS_PARALEL_CLASS 50</w:t>
+      </w:r>
+    </w:p>
+    <w:p>
+      <w:pPr>
+        <w:spacing w:after="0"/>
+        <w:rPr>
+          <w:rFonts w:ascii="Consolas" w:hAnsi="Consolas"/>
+          <w:sz w:val="20"/>
+          <w:lang w:val="en-GB"/>
+        </w:rPr>
+      </w:pPr>
+    </w:p>
+    <w:p>
+      <w:pPr>
+        <w:spacing w:after="0"/>
+        <w:rPr>
+          <w:rFonts w:ascii="Consolas" w:hAnsi="Consolas"/>
+          <w:sz w:val="20"/>
+          <w:lang w:val="en-GB"/>
+        </w:rPr>
+      </w:pPr>
+      <w:r>
+        <w:rPr>
+          <w:rFonts w:ascii="Consolas" w:hAnsi="Consolas"/>
+          <w:sz w:val="20"/>
+          <w:lang w:val="en-GB"/>
+        </w:rPr>
+        <w:t>/* Parallel classes - lessons in a sync */</w:t>
+      </w:r>
+    </w:p>
+    <w:p>
+      <w:pPr>
+        <w:spacing w:after="0"/>
+        <w:rPr>
+          <w:rFonts w:ascii="Consolas" w:hAnsi="Consolas"/>
+          <w:sz w:val="20"/>
+          <w:lang w:val="en-GB"/>
+        </w:rPr>
+      </w:pPr>
+      <w:r>
+        <w:rPr>
+          <w:rFonts w:ascii="Consolas" w:hAnsi="Consolas"/>
+          <w:sz w:val="20"/>
+          <w:lang w:val="en-GB"/>
+        </w:rPr>
+        <w:t>for (j = 0; j &lt; SCHOOL_DAYS_IN_WEEK; j++){</w:t>
+      </w:r>
+    </w:p>
+    <w:p>
+      <w:pPr>
+        <w:spacing w:after="0"/>
+        <w:rPr>
+          <w:rFonts w:ascii="Consolas" w:hAnsi="Consolas"/>
+          <w:sz w:val="20"/>
+          <w:lang w:val="en-GB"/>
+        </w:rPr>
+      </w:pPr>
+      <w:r>
+        <w:rPr>
+          <w:rFonts w:ascii="Consolas" w:hAnsi="Consolas"/>
+          <w:sz w:val="20"/>
+          <w:lang w:val="en-GB"/>
+        </w:rPr>
+        <w:t xml:space="preserve">  for(i = 0; i &lt; LESSONS_PER_DAY_MAX; i++){</w:t>
+      </w:r>
+    </w:p>
+    <w:p>
+      <w:pPr>
+        <w:spacing w:after="0"/>
+        <w:rPr>
+          <w:rFonts w:ascii="Consolas" w:hAnsi="Consolas"/>
+          <w:sz w:val="20"/>
+          <w:lang w:val="en-GB"/>
+        </w:rPr>
+      </w:pPr>
+      <w:r>
+        <w:rPr>
+          <w:rFonts w:ascii="Consolas" w:hAnsi="Consolas"/>
+          <w:sz w:val="20"/>
+          <w:lang w:val="en-GB"/>
+        </w:rPr>
+        <w:t xml:space="preserve">    if (individual_master-&gt;lesson_num[i][j] == individual_parallel1-&gt;lesson_num[i][j]){</w:t>
+      </w:r>
+    </w:p>
+    <w:p>
+      <w:pPr>
+        <w:spacing w:after="0"/>
+        <w:rPr>
+          <w:rFonts w:ascii="Consolas" w:hAnsi="Consolas"/>
+          <w:sz w:val="20"/>
+          <w:lang w:val="en-GB"/>
+        </w:rPr>
+      </w:pPr>
+      <w:r>
+        <w:rPr>
+          <w:rFonts w:ascii="Consolas" w:hAnsi="Consolas"/>
+          <w:sz w:val="20"/>
+          <w:lang w:val="en-GB"/>
+        </w:rPr>
+        <w:t xml:space="preserve">      individual_master-&gt;fitness += FITNESS_PARALEL_CLASS;</w:t>
+      </w:r>
+    </w:p>
+    <w:p>
+      <w:pPr>
+        <w:spacing w:after="0"/>
+        <w:rPr>
+          <w:rFonts w:ascii="Consolas" w:hAnsi="Consolas"/>
+          <w:sz w:val="20"/>
+          <w:lang w:val="en-GB"/>
+        </w:rPr>
+      </w:pPr>
+      <w:r>
+        <w:rPr>
+          <w:rFonts w:ascii="Consolas" w:hAnsi="Consolas"/>
+          <w:sz w:val="20"/>
+          <w:lang w:val="en-GB"/>
+        </w:rPr>
+        <w:t xml:space="preserve">    }</w:t>
+      </w:r>
+    </w:p>
+    <w:p>
+      <w:pPr>
+        <w:spacing w:after="0"/>
+        <w:rPr>
+          <w:rFonts w:ascii="Consolas" w:hAnsi="Consolas"/>
+          <w:sz w:val="20"/>
+          <w:lang w:val="en-GB"/>
+        </w:rPr>
+      </w:pPr>
+      <w:r>
+        <w:rPr>
+          <w:rFonts w:ascii="Consolas" w:hAnsi="Consolas"/>
+          <w:sz w:val="20"/>
+          <w:lang w:val="en-GB"/>
+        </w:rPr>
+        <w:t xml:space="preserve">    if (individual_master-&gt;lesson_num[i][j] == individual_parallel2-&gt;lesson_num[i][j]){</w:t>
+      </w:r>
+    </w:p>
+    <w:p>
+      <w:pPr>
+        <w:spacing w:after="0"/>
+        <w:rPr>
+          <w:rFonts w:ascii="Consolas" w:hAnsi="Consolas"/>
+          <w:sz w:val="20"/>
+          <w:lang w:val="en-GB"/>
+        </w:rPr>
+      </w:pPr>
+      <w:r>
+        <w:rPr>
+          <w:rFonts w:ascii="Consolas" w:hAnsi="Consolas"/>
+          <w:sz w:val="20"/>
+          <w:lang w:val="en-GB"/>
+        </w:rPr>
+        <w:t xml:space="preserve">      individual_master-&gt;fitness += FITNESS_PARALEL_CLASS;</w:t>
+      </w:r>
+    </w:p>
+    <w:p>
+      <w:pPr>
+        <w:spacing w:after="0"/>
+        <w:rPr>
+          <w:rFonts w:ascii="Consolas" w:hAnsi="Consolas"/>
+          <w:sz w:val="20"/>
+          <w:lang w:val="en-GB"/>
+        </w:rPr>
+      </w:pPr>
+      <w:r>
+        <w:rPr>
+          <w:rFonts w:ascii="Consolas" w:hAnsi="Consolas"/>
+          <w:sz w:val="20"/>
+          <w:lang w:val="en-GB"/>
+        </w:rPr>
+        <w:t xml:space="preserve">    }</w:t>
+      </w:r>
+    </w:p>
+    <w:p>
+      <w:pPr>
+        <w:spacing w:after="0"/>
+        <w:rPr>
+          <w:rFonts w:ascii="Consolas" w:hAnsi="Consolas"/>
+          <w:sz w:val="20"/>
+          <w:lang w:val="en-GB"/>
+        </w:rPr>
+      </w:pPr>
+      <w:r>
+        <w:rPr>
+          <w:rFonts w:ascii="Consolas" w:hAnsi="Consolas"/>
+          <w:sz w:val="20"/>
+          <w:lang w:val="en-GB"/>
+        </w:rPr>
+        <w:t xml:space="preserve">  }</w:t>
+      </w:r>
+    </w:p>
+    <w:p>
+      <w:pPr>
+        <w:spacing w:after="0"/>
+        <w:rPr>
+          <w:rFonts w:ascii="Consolas" w:hAnsi="Consolas"/>
+          <w:sz w:val="20"/>
+          <w:lang w:val="en-GB"/>
+        </w:rPr>
+      </w:pPr>
+      <w:r>
+        <w:rPr>
+          <w:rFonts w:ascii="Consolas" w:hAnsi="Consolas"/>
+          <w:sz w:val="20"/>
+          <w:lang w:val="en-GB"/>
+        </w:rPr>
+        <w:t>}</w:t>
+      </w:r>
+    </w:p>
+    <w:p>
+      <w:r>
+        <w:t>\end</w:t>
+      </w:r>
+      <w:r>
+        <w:t>{lstlisting}</w:t>
+      </w:r>
+    </w:p>
+    <w:p>
+      <w:r>
+        <w:t>I fitness bruger vi de forskellige variabler ’individual_master’, ’individual_parallel1’ og ’</w:t>
+      </w:r>
+      <w:r>
+        <w:t>individual_parallel1</w:t>
+      </w:r>
+      <w:r>
+        <w:t>’</w:t>
+      </w:r>
+      <w:r>
+        <w:t>. Disse variabler er af typen ’individual’, som er et struct med informationer omkring et skema.</w:t>
+      </w:r>
+    </w:p>
+    <w:p>
+      <w:r>
+        <w:lastRenderedPageBreak/>
+        <w:t>Vi starter med at gå gennem to for-løkker, en variabel ’j’ bliver talt op antallet af skoledage på en uge, og en variabel ’i’ bliver talt op til antallet af lektioner på en d</w:t>
+      </w:r>
+      <w:r>
+        <w:t xml:space="preserve">ag. Nu ses der på om ’master’ har samme time på samme plads, som en af parallelklasserne. Hvis dette er sandt bliver fitness talt op på ’master’. Det samme tjekkes nu om den anden parallelklasse. </w:t>
+      </w:r>
+    </w:p>
+    <w:p>
+      <w:r>
+        <w:t xml:space="preserve">Der bruges stort set samme metode for at tjekke om lektionerne sidder i streg, om der er fritimer i midten </w:t>
+      </w:r>
+      <w:r>
+        <w:t>samt andre.</w:t>
+      </w:r>
       <w:bookmarkStart w:id="0" w:name="_GoBack"/>
       <w:bookmarkEnd w:id="0"/>
-    </w:p>
-    <w:p>
-      <w:r>
-        <w:t xml:space="preserve">Måden hvorpå </w:t>
-      </w:r>
     </w:p>
     <w:sectPr>
       <w:pgSz w:w="11906" w:h="16838"/>
